--- a/Teste.docx
+++ b/Teste.docx
@@ -15,7 +15,15 @@
       </w:r>
       <w:proofErr w:type="gramEnd"/>
       <w:r>
-        <w:t xml:space="preserve"> Versão 2</w:t>
+        <w:t xml:space="preserve"> Versão </w:t>
+      </w:r>
+      <w:proofErr w:type="gramStart"/>
+      <w:r>
+        <w:t>2</w:t>
+      </w:r>
+      <w:proofErr w:type="gramEnd"/>
+      <w:r>
+        <w:t>... versão 3</w:t>
       </w:r>
       <w:bookmarkStart w:id="0" w:name="_GoBack"/>
       <w:bookmarkEnd w:id="0"/>
